--- a/docs/sales/create_my_first_quotation.docx
+++ b/docs/sales/create_my_first_quotation.docx
@@ -73,7 +73,7 @@
           <w:i w:val="1"/>
           <w:rtl w:val="0"/>
         </w:rPr>
-        <w:t xml:space="preserve">Agrolait</w:t>
+        <w:t xml:space="preserve">John Deo</w:t>
       </w:r>
       <w:r>
         <w:rPr>
@@ -225,12 +225,12 @@
           <wp:inline distB="114300" distT="114300" distL="114300" distR="114300">
             <wp:extent cx="2767013" cy="840955"/>
             <wp:effectExtent b="0" l="0" r="0" t="0"/>
-            <wp:docPr descr="Sales Management Application" id="1" name="image4.png"/>
+            <wp:docPr descr="Sales Management Application" id="1" name="image3.png"/>
             <a:graphic>
               <a:graphicData uri="http://schemas.openxmlformats.org/drawingml/2006/picture">
                 <pic:pic>
                   <pic:nvPicPr>
-                    <pic:cNvPr descr="Sales Management Application" id="0" name="image4.png"/>
+                    <pic:cNvPr descr="Sales Management Application" id="0" name="image3.png"/>
                     <pic:cNvPicPr preferRelativeResize="0"/>
                   </pic:nvPicPr>
                   <pic:blipFill>
@@ -307,14 +307,14 @@
         <w:rPr>
           <w:rtl w:val="0"/>
         </w:rPr>
-        <w:t xml:space="preserve">In our example, we want to grant 5% discount to our customer </w:t>
+        <w:t xml:space="preserve">In our business case, we want to grant 5% discount to our customer </w:t>
       </w:r>
       <w:r>
         <w:rPr>
           <w:i w:val="1"/>
           <w:rtl w:val="0"/>
         </w:rPr>
-        <w:t xml:space="preserve">Agrolait</w:t>
+        <w:t xml:space="preserve">John Deo</w:t>
       </w:r>
       <w:r>
         <w:rPr>
@@ -390,14 +390,14 @@
         <w:rPr/>
         <w:drawing>
           <wp:inline distB="114300" distT="114300" distL="114300" distR="114300">
-            <wp:extent cx="5943600" cy="2552700"/>
-            <wp:effectExtent b="0" l="0" r="0" t="0"/>
-            <wp:docPr id="2" name="image6.png"/>
+            <wp:extent cx="5943600" cy="1930400"/>
+            <wp:effectExtent b="12700" l="12700" r="12700" t="12700"/>
+            <wp:docPr id="2" name="image4.png"/>
             <a:graphic>
               <a:graphicData uri="http://schemas.openxmlformats.org/drawingml/2006/picture">
                 <pic:pic>
                   <pic:nvPicPr>
-                    <pic:cNvPr id="0" name="image6.png"/>
+                    <pic:cNvPr id="0" name="image4.png"/>
                     <pic:cNvPicPr preferRelativeResize="0"/>
                   </pic:nvPicPr>
                   <pic:blipFill>
@@ -410,10 +410,15 @@
                   <pic:spPr>
                     <a:xfrm>
                       <a:off x="0" y="0"/>
-                      <a:ext cx="5943600" cy="2552700"/>
+                      <a:ext cx="5943600" cy="1930400"/>
                     </a:xfrm>
                     <a:prstGeom prst="rect"/>
-                    <a:ln/>
+                    <a:ln w="12700">
+                      <a:solidFill>
+                        <a:srgbClr val="000000"/>
+                      </a:solidFill>
+                      <a:prstDash val="solid"/>
+                    </a:ln>
                   </pic:spPr>
                 </pic:pic>
               </a:graphicData>
@@ -593,14 +598,14 @@
         <w:rPr/>
         <w:drawing>
           <wp:inline distB="114300" distT="114300" distL="114300" distR="114300">
-            <wp:extent cx="5943600" cy="2755900"/>
-            <wp:effectExtent b="0" l="0" r="0" t="0"/>
-            <wp:docPr id="6" name="image12.png"/>
+            <wp:extent cx="5943600" cy="3263900"/>
+            <wp:effectExtent b="12700" l="12700" r="12700" t="12700"/>
+            <wp:docPr id="3" name="image6.png"/>
             <a:graphic>
               <a:graphicData uri="http://schemas.openxmlformats.org/drawingml/2006/picture">
                 <pic:pic>
                   <pic:nvPicPr>
-                    <pic:cNvPr id="0" name="image12.png"/>
+                    <pic:cNvPr id="0" name="image6.png"/>
                     <pic:cNvPicPr preferRelativeResize="0"/>
                   </pic:nvPicPr>
                   <pic:blipFill>
@@ -613,10 +618,15 @@
                   <pic:spPr>
                     <a:xfrm>
                       <a:off x="0" y="0"/>
-                      <a:ext cx="5943600" cy="2755900"/>
+                      <a:ext cx="5943600" cy="3263900"/>
                     </a:xfrm>
                     <a:prstGeom prst="rect"/>
-                    <a:ln/>
+                    <a:ln w="12700">
+                      <a:solidFill>
+                        <a:srgbClr val="000000"/>
+                      </a:solidFill>
+                      <a:prstDash val="solid"/>
+                    </a:ln>
                   </pic:spPr>
                 </pic:pic>
               </a:graphicData>
@@ -639,7 +649,7 @@
         <w:rPr>
           <w:rtl w:val="0"/>
         </w:rPr>
-        <w:t xml:space="preserve">The discount should be entered between 0 to 100, it computes discount in percentage. To apply 5% discount enter 5 in the </w:t>
+        <w:t xml:space="preserve">To apply 5% discount enter 5 in the </w:t>
       </w:r>
       <w:r>
         <w:rPr>
@@ -652,7 +662,7 @@
         <w:rPr>
           <w:rtl w:val="0"/>
         </w:rPr>
-        <w:t xml:space="preserve">. </w:t>
+        <w:t xml:space="preserve">. The discount should be entered between 0 to 100, it computes discount in percentage.</w:t>
       </w:r>
     </w:p>
     <w:p>
@@ -864,12 +874,12 @@
           <wp:inline distB="114300" distT="114300" distL="114300" distR="114300">
             <wp:extent cx="5943600" cy="1676400"/>
             <wp:effectExtent b="0" l="0" r="0" t="0"/>
-            <wp:docPr id="5" name="image11.png"/>
+            <wp:docPr id="4" name="image9.png"/>
             <a:graphic>
               <a:graphicData uri="http://schemas.openxmlformats.org/drawingml/2006/picture">
                 <pic:pic>
                   <pic:nvPicPr>
-                    <pic:cNvPr id="0" name="image11.png"/>
+                    <pic:cNvPr id="0" name="image9.png"/>
                     <pic:cNvPicPr preferRelativeResize="0"/>
                   </pic:nvPicPr>
                   <pic:blipFill>
@@ -928,6 +938,46 @@
     </w:p>
     <w:p>
       <w:pPr>
+        <w:pStyle w:val="Heading2"/>
+        <w:contextualSpacing w:val="0"/>
+        <w:rPr/>
+      </w:pPr>
+      <w:bookmarkStart w:colFirst="0" w:colLast="0" w:name="_as3nwtr6fsub" w:id="8"/>
+      <w:bookmarkEnd w:id="8"/>
+      <w:r>
+        <w:rPr>
+          <w:rtl w:val="0"/>
+        </w:rPr>
+        <w:t xml:space="preserve">Preview quotation</w:t>
+      </w:r>
+    </w:p>
+    <w:p>
+      <w:pPr>
+        <w:contextualSpacing w:val="0"/>
+        <w:rPr/>
+      </w:pPr>
+      <w:r>
+        <w:rPr>
+          <w:rtl w:val="0"/>
+        </w:rPr>
+        <w:t xml:space="preserve">You can check the quotation before you send to the customer by email, click on the </w:t>
+      </w:r>
+      <w:r>
+        <w:rPr>
+          <w:b w:val="1"/>
+          <w:rtl w:val="0"/>
+        </w:rPr>
+        <w:t xml:space="preserve">PRINT</w:t>
+      </w:r>
+      <w:r>
+        <w:rPr>
+          <w:rtl w:val="0"/>
+        </w:rPr>
+        <w:t xml:space="preserve"> button (upper left corner). You will see the popup window that ask for company master details such as address, contact, email, VAT number, and report layout you want to set for your company.</w:t>
+      </w:r>
+    </w:p>
+    <w:p>
+      <w:pPr>
         <w:contextualSpacing w:val="0"/>
         <w:rPr/>
       </w:pPr>
@@ -935,9 +985,9 @@
         <w:rPr/>
         <w:drawing>
           <wp:inline distB="114300" distT="114300" distL="114300" distR="114300">
-            <wp:extent cx="5943600" cy="2908300"/>
-            <wp:effectExtent b="0" l="0" r="0" t="0"/>
-            <wp:docPr id="4" name="image10.png"/>
+            <wp:extent cx="5943600" cy="4635500"/>
+            <wp:effectExtent b="12700" l="12700" r="12700" t="12700"/>
+            <wp:docPr id="5" name="image10.png"/>
             <a:graphic>
               <a:graphicData uri="http://schemas.openxmlformats.org/drawingml/2006/picture">
                 <pic:pic>
@@ -955,10 +1005,15 @@
                   <pic:spPr>
                     <a:xfrm>
                       <a:off x="0" y="0"/>
-                      <a:ext cx="5943600" cy="2908300"/>
+                      <a:ext cx="5943600" cy="4635500"/>
                     </a:xfrm>
                     <a:prstGeom prst="rect"/>
-                    <a:ln/>
+                    <a:ln w="12700">
+                      <a:solidFill>
+                        <a:srgbClr val="000000"/>
+                      </a:solidFill>
+                      <a:prstDash val="solid"/>
+                    </a:ln>
                   </pic:spPr>
                 </pic:pic>
               </a:graphicData>
@@ -974,88 +1029,94 @@
     </w:p>
     <w:p>
       <w:pPr>
-        <w:pStyle w:val="Heading2"/>
-        <w:contextualSpacing w:val="0"/>
-        <w:rPr/>
-      </w:pPr>
-      <w:bookmarkStart w:colFirst="0" w:colLast="0" w:name="_as3nwtr6fsub" w:id="8"/>
-      <w:bookmarkEnd w:id="8"/>
-      <w:r>
-        <w:rPr>
-          <w:rtl w:val="0"/>
-        </w:rPr>
-        <w:t xml:space="preserve">Preview quotation</w:t>
-      </w:r>
-    </w:p>
-    <w:p>
-      <w:pPr>
-        <w:contextualSpacing w:val="0"/>
-        <w:rPr/>
-      </w:pPr>
-      <w:r>
-        <w:rPr>
-          <w:rtl w:val="0"/>
-        </w:rPr>
-        <w:t xml:space="preserve">If you want to see what your quotation looks like before sending it, click on the Print button (upper left corner). It will give you a printable PDF version with all your quotation details.</w:t>
-      </w:r>
-    </w:p>
-    <w:p>
-      <w:pPr>
-        <w:contextualSpacing w:val="0"/>
-        <w:rPr/>
-      </w:pPr>
-      <w:r>
-        <w:rPr/>
-        <w:drawing>
-          <wp:inline distB="114300" distT="114300" distL="114300" distR="114300">
-            <wp:extent cx="4799751" cy="6215063"/>
-            <wp:effectExtent b="0" l="0" r="0" t="0"/>
-            <wp:docPr id="3" name="image9.png"/>
-            <a:graphic>
-              <a:graphicData uri="http://schemas.openxmlformats.org/drawingml/2006/picture">
-                <pic:pic>
-                  <pic:nvPicPr>
-                    <pic:cNvPr id="0" name="image9.png"/>
-                    <pic:cNvPicPr preferRelativeResize="0"/>
-                  </pic:nvPicPr>
-                  <pic:blipFill>
-                    <a:blip r:embed="rId11"/>
-                    <a:srcRect b="0" l="0" r="0" t="0"/>
-                    <a:stretch>
-                      <a:fillRect/>
-                    </a:stretch>
-                  </pic:blipFill>
-                  <pic:spPr>
-                    <a:xfrm>
-                      <a:off x="0" y="0"/>
-                      <a:ext cx="4799751" cy="6215063"/>
-                    </a:xfrm>
-                    <a:prstGeom prst="rect"/>
-                    <a:ln/>
-                  </pic:spPr>
-                </pic:pic>
-              </a:graphicData>
-            </a:graphic>
-          </wp:inline>
-        </w:drawing>
-      </w:r>
-      <w:r>
-        <w:rPr>
-          <w:rtl w:val="0"/>
-        </w:rPr>
-      </w:r>
-    </w:p>
-    <w:p>
-      <w:pPr>
-        <w:contextualSpacing w:val="0"/>
-        <w:rPr/>
-      </w:pPr>
-      <w:r>
-        <w:rPr>
-          <w:rFonts w:ascii="Arial Unicode MS" w:cs="Arial Unicode MS" w:eastAsia="Arial Unicode MS" w:hAnsi="Arial Unicode MS"/>
-          <w:rtl w:val="0"/>
-        </w:rPr>
-        <w:t xml:space="preserve">Update your company’s details (address, website, logo, etc) appearing on your quotation from the the Settings menu on the app switcher, and on click on the link Settings →  General settings → Configure company data.</w:t>
+        <w:contextualSpacing w:val="0"/>
+        <w:rPr/>
+      </w:pPr>
+      <w:r>
+        <w:rPr>
+          <w:rtl w:val="0"/>
+        </w:rPr>
+        <w:t xml:space="preserve">Click on the </w:t>
+      </w:r>
+      <w:r>
+        <w:rPr>
+          <w:b w:val="1"/>
+          <w:rtl w:val="0"/>
+        </w:rPr>
+        <w:t xml:space="preserve">SAVE</w:t>
+      </w:r>
+      <w:r>
+        <w:rPr>
+          <w:rtl w:val="0"/>
+        </w:rPr>
+        <w:t xml:space="preserve"> button to apply the settings, now you are ready to print your first quotation. Click on the </w:t>
+      </w:r>
+      <w:r>
+        <w:rPr>
+          <w:b w:val="1"/>
+          <w:rtl w:val="0"/>
+        </w:rPr>
+        <w:t xml:space="preserve">PRINT</w:t>
+      </w:r>
+      <w:r>
+        <w:rPr>
+          <w:rtl w:val="0"/>
+        </w:rPr>
+        <w:t xml:space="preserve"> button again, you will get the printable PDF version of your quotation.</w:t>
+      </w:r>
+    </w:p>
+    <w:p>
+      <w:pPr>
+        <w:contextualSpacing w:val="0"/>
+        <w:rPr/>
+      </w:pPr>
+      <w:r>
+        <w:rPr>
+          <w:rtl w:val="0"/>
+        </w:rPr>
+      </w:r>
+    </w:p>
+    <w:p>
+      <w:pPr>
+        <w:contextualSpacing w:val="0"/>
+        <w:rPr/>
+      </w:pPr>
+      <w:r>
+        <w:rPr>
+          <w:rtl w:val="0"/>
+        </w:rPr>
+        <w:t xml:space="preserve">.. tip:: Update your company’s details (address, website, logo, etc) can be changed later by clicking on the link </w:t>
+      </w:r>
+      <w:r>
+        <w:rPr>
+          <w:b w:val="1"/>
+          <w:rtl w:val="0"/>
+        </w:rPr>
+        <w:t xml:space="preserve">Change Document Template</w:t>
+      </w:r>
+      <w:r>
+        <w:rPr>
+          <w:rtl w:val="0"/>
+        </w:rPr>
+        <w:t xml:space="preserve"> under the  </w:t>
+      </w:r>
+      <w:r>
+        <w:rPr>
+          <w:b w:val="1"/>
+          <w:rtl w:val="0"/>
+        </w:rPr>
+        <w:t xml:space="preserve">Settings / General Settings</w:t>
+      </w:r>
+      <w:r>
+        <w:rPr>
+          <w:rtl w:val="0"/>
+        </w:rPr>
+        <w:t xml:space="preserve">.</w:t>
+      </w:r>
+      <w:r>
+        <w:rPr>
+          <w:rtl w:val="0"/>
+        </w:rPr>
       </w:r>
     </w:p>
     <w:sectPr>
